--- a/G04项目组/受控文档/项目计划/PRD-G04-需求开发计划.docx
+++ b/G04项目组/受控文档/项目计划/PRD-G04-需求开发计划.docx
@@ -52,16 +52,18 @@
           <w:b/>
           <w:u w:val="single"/>
         </w:rPr>
-        <w:t>-0.0.</w:t>
-      </w:r>
-      <w:r>
-        <w:rPr>
-          <w:rFonts w:ascii="黑体" w:eastAsia="黑体" w:hAnsi="Arial" w:hint="eastAsia"/>
+        <w:t>-</w:t>
+      </w:r>
+      <w:r>
+        <w:rPr>
+          <w:rFonts w:ascii="黑体" w:eastAsia="黑体" w:hAnsi="Arial"/>
           <w:b/>
           <w:u w:val="single"/>
         </w:rPr>
-        <w:t>1</w:t>
-      </w:r>
+        <w:t>0.1.6</w:t>
+      </w:r>
+      <w:bookmarkStart w:id="0" w:name="_GoBack"/>
+      <w:bookmarkEnd w:id="0"/>
       <w:r>
         <w:rPr>
           <w:rFonts w:ascii="黑体" w:eastAsia="黑体" w:hAnsi="Arial"/>
@@ -137,15 +139,15 @@
           <w:b/>
           <w:u w:val="single"/>
         </w:rPr>
-        <w:t>_0.0.</w:t>
-      </w:r>
-      <w:r>
-        <w:rPr>
-          <w:rFonts w:ascii="黑体" w:eastAsia="黑体" w:hAnsi="Arial" w:hint="eastAsia"/>
+        <w:t>_0.</w:t>
+      </w:r>
+      <w:r>
+        <w:rPr>
+          <w:rFonts w:ascii="黑体" w:eastAsia="黑体" w:hAnsi="Arial"/>
           <w:b/>
           <w:u w:val="single"/>
         </w:rPr>
-        <w:t>1</w:t>
+        <w:t>1.6</w:t>
       </w:r>
       <w:r>
         <w:rPr>
@@ -1473,7 +1475,6 @@
           <w:p>
             <w:pPr>
               <w:rPr>
-                <w:rFonts w:hint="eastAsia"/>
                 <w:szCs w:val="21"/>
               </w:rPr>
             </w:pPr>
@@ -1495,7 +1496,6 @@
             <w:pPr>
               <w:jc w:val="center"/>
               <w:rPr>
-                <w:rFonts w:hint="eastAsia"/>
                 <w:szCs w:val="21"/>
               </w:rPr>
             </w:pPr>
@@ -1517,7 +1517,6 @@
             <w:pPr>
               <w:jc w:val="center"/>
               <w:rPr>
-                <w:rFonts w:hint="eastAsia"/>
                 <w:szCs w:val="21"/>
               </w:rPr>
             </w:pPr>
@@ -1539,7 +1538,6 @@
             <w:pPr>
               <w:jc w:val="center"/>
               <w:rPr>
-                <w:rFonts w:hint="eastAsia"/>
                 <w:szCs w:val="21"/>
               </w:rPr>
             </w:pPr>
@@ -1561,7 +1559,6 @@
             <w:pPr>
               <w:jc w:val="center"/>
               <w:rPr>
-                <w:rFonts w:hint="eastAsia"/>
                 <w:szCs w:val="21"/>
               </w:rPr>
             </w:pPr>
@@ -1578,8 +1575,135 @@
               </w:rPr>
               <w:t>M）</w:t>
             </w:r>
-            <w:bookmarkStart w:id="0" w:name="_GoBack"/>
-            <w:bookmarkEnd w:id="0"/>
+          </w:p>
+        </w:tc>
+      </w:tr>
+      <w:tr>
+        <w:tc>
+          <w:tcPr>
+            <w:tcW w:w="1261" w:type="dxa"/>
+            <w:shd w:val="clear" w:color="auto" w:fill="auto"/>
+          </w:tcPr>
+          <w:p>
+            <w:pPr>
+              <w:rPr>
+                <w:rFonts w:hint="eastAsia"/>
+                <w:szCs w:val="21"/>
+              </w:rPr>
+            </w:pPr>
+            <w:r>
+              <w:rPr>
+                <w:rFonts w:hint="eastAsia"/>
+                <w:szCs w:val="21"/>
+              </w:rPr>
+              <w:t>2</w:t>
+            </w:r>
+            <w:r>
+              <w:rPr>
+                <w:szCs w:val="21"/>
+              </w:rPr>
+              <w:t>018</w:t>
+            </w:r>
+            <w:r>
+              <w:rPr>
+                <w:rFonts w:hint="eastAsia"/>
+                <w:szCs w:val="21"/>
+              </w:rPr>
+              <w:t>/</w:t>
+            </w:r>
+            <w:r>
+              <w:rPr>
+                <w:szCs w:val="21"/>
+              </w:rPr>
+              <w:t>10/14</w:t>
+            </w:r>
+          </w:p>
+        </w:tc>
+        <w:tc>
+          <w:tcPr>
+            <w:tcW w:w="1144" w:type="dxa"/>
+            <w:shd w:val="clear" w:color="auto" w:fill="auto"/>
+          </w:tcPr>
+          <w:p>
+            <w:pPr>
+              <w:jc w:val="center"/>
+              <w:rPr>
+                <w:rFonts w:hint="eastAsia"/>
+                <w:szCs w:val="21"/>
+              </w:rPr>
+            </w:pPr>
+            <w:r>
+              <w:rPr>
+                <w:rFonts w:hint="eastAsia"/>
+                <w:szCs w:val="21"/>
+              </w:rPr>
+              <w:t>0</w:t>
+            </w:r>
+            <w:r>
+              <w:rPr>
+                <w:szCs w:val="21"/>
+              </w:rPr>
+              <w:t>.1.6</w:t>
+            </w:r>
+          </w:p>
+        </w:tc>
+        <w:tc>
+          <w:tcPr>
+            <w:tcW w:w="2693" w:type="dxa"/>
+            <w:shd w:val="clear" w:color="auto" w:fill="auto"/>
+          </w:tcPr>
+          <w:p>
+            <w:pPr>
+              <w:jc w:val="center"/>
+              <w:rPr>
+                <w:rFonts w:hint="eastAsia"/>
+                <w:szCs w:val="21"/>
+              </w:rPr>
+            </w:pPr>
+            <w:r>
+              <w:rPr>
+                <w:rFonts w:hint="eastAsia"/>
+                <w:szCs w:val="21"/>
+              </w:rPr>
+              <w:t>增加页眉页脚</w:t>
+            </w:r>
+          </w:p>
+        </w:tc>
+        <w:tc>
+          <w:tcPr>
+            <w:tcW w:w="2251" w:type="dxa"/>
+            <w:shd w:val="clear" w:color="auto" w:fill="auto"/>
+          </w:tcPr>
+          <w:p>
+            <w:pPr>
+              <w:jc w:val="center"/>
+              <w:rPr>
+                <w:rFonts w:hint="eastAsia"/>
+                <w:szCs w:val="21"/>
+              </w:rPr>
+            </w:pPr>
+            <w:r>
+              <w:rPr>
+                <w:rFonts w:hint="eastAsia"/>
+                <w:szCs w:val="21"/>
+              </w:rPr>
+              <w:t>刘乐威</w:t>
+            </w:r>
+          </w:p>
+        </w:tc>
+        <w:tc>
+          <w:tcPr>
+            <w:tcW w:w="947" w:type="dxa"/>
+            <w:shd w:val="clear" w:color="auto" w:fill="auto"/>
+          </w:tcPr>
+          <w:p>
+            <w:pPr>
+              <w:jc w:val="center"/>
+              <w:rPr>
+                <w:rFonts w:hint="eastAsia"/>
+                <w:szCs w:val="21"/>
+              </w:rPr>
+            </w:pPr>
           </w:p>
         </w:tc>
       </w:tr>
@@ -12880,7 +13004,21 @@
         <w:rPr>
           <w:rFonts w:hint="eastAsia"/>
         </w:rPr>
-        <w:t xml:space="preserve">软件需求 【美】Karl Wiegers  Joy Beatty著 李忠利 李淳 霍金健 </w:t>
+        <w:t xml:space="preserve">软件需求 【美】Karl </w:t>
+      </w:r>
+      <w:proofErr w:type="spellStart"/>
+      <w:r>
+        <w:rPr>
+          <w:rFonts w:hint="eastAsia"/>
+        </w:rPr>
+        <w:t>Wiegers</w:t>
+      </w:r>
+      <w:proofErr w:type="spellEnd"/>
+      <w:r>
+        <w:rPr>
+          <w:rFonts w:hint="eastAsia"/>
+        </w:rPr>
+        <w:t xml:space="preserve">  Joy Beatty著 李忠利 李淳 霍金健 </w:t>
       </w:r>
       <w:proofErr w:type="gramStart"/>
       <w:r>
@@ -12925,7 +13063,21 @@
         <w:rPr>
           <w:rFonts w:hint="eastAsia"/>
         </w:rPr>
-        <w:t>软件项目管理 【英】Bob Hughes  Mike Cotterell著 廖彬山 周卫华译</w:t>
+        <w:t xml:space="preserve">软件项目管理 【英】Bob Hughes  Mike </w:t>
+      </w:r>
+      <w:proofErr w:type="spellStart"/>
+      <w:r>
+        <w:rPr>
+          <w:rFonts w:hint="eastAsia"/>
+        </w:rPr>
+        <w:t>Cotterell</w:t>
+      </w:r>
+      <w:proofErr w:type="spellEnd"/>
+      <w:r>
+        <w:rPr>
+          <w:rFonts w:hint="eastAsia"/>
+        </w:rPr>
+        <w:t>著 廖彬山 周卫华译</w:t>
       </w:r>
     </w:p>
     <w:p>
@@ -15978,6 +16130,7 @@
           <w:tab w:val="left" w:pos="1260"/>
         </w:tabs>
       </w:pPr>
+      <w:proofErr w:type="spellStart"/>
       <w:r>
         <w:t>HB</w:t>
       </w:r>
@@ -15990,6 +16143,7 @@
       <w:r>
         <w:t>er</w:t>
       </w:r>
+      <w:proofErr w:type="spellEnd"/>
       <w:r>
         <w:rPr>
           <w:rFonts w:hint="eastAsia"/>
@@ -16036,12 +16190,14 @@
           <w:tab w:val="left" w:pos="1260"/>
         </w:tabs>
       </w:pPr>
+      <w:proofErr w:type="spellStart"/>
       <w:r>
         <w:rPr>
           <w:rFonts w:hint="eastAsia"/>
         </w:rPr>
         <w:t>oKit</w:t>
       </w:r>
+      <w:proofErr w:type="spellEnd"/>
       <w:r>
         <w:rPr>
           <w:rFonts w:hint="eastAsia"/>
@@ -16128,11 +16284,16 @@
           <w:tab w:val="left" w:pos="1260"/>
         </w:tabs>
       </w:pPr>
+      <w:proofErr w:type="spellStart"/>
       <w:r>
         <w:t>Git+</w:t>
       </w:r>
       <w:r>
-        <w:t>GitHub Desktop</w:t>
+        <w:t>GitHub</w:t>
+      </w:r>
+      <w:proofErr w:type="spellEnd"/>
+      <w:r>
+        <w:t xml:space="preserve"> Desktop</w:t>
       </w:r>
     </w:p>
     <w:p>
@@ -16930,7 +17091,21 @@
               <w:rPr>
                 <w:rFonts w:hint="eastAsia"/>
               </w:rPr>
-              <w:t>软件安装包、github账号</w:t>
+              <w:t>软件安装包、</w:t>
+            </w:r>
+            <w:proofErr w:type="spellStart"/>
+            <w:r>
+              <w:rPr>
+                <w:rFonts w:hint="eastAsia"/>
+              </w:rPr>
+              <w:t>github</w:t>
+            </w:r>
+            <w:proofErr w:type="spellEnd"/>
+            <w:r>
+              <w:rPr>
+                <w:rFonts w:hint="eastAsia"/>
+              </w:rPr>
+              <w:t>账号</w:t>
             </w:r>
           </w:p>
         </w:tc>
@@ -16984,6 +17159,7 @@
             <w:gridSpan w:val="5"/>
           </w:tcPr>
           <w:p>
+            <w:proofErr w:type="spellStart"/>
             <w:r>
               <w:t>githu</w:t>
             </w:r>
@@ -16993,6 +17169,7 @@
               </w:rPr>
               <w:t>b</w:t>
             </w:r>
+            <w:proofErr w:type="spellEnd"/>
             <w:r>
               <w:t>组织、安装好的环境的笔记本*5</w:t>
             </w:r>
@@ -40191,8 +40368,12 @@
       </w:r>
     </w:p>
     <w:sectPr>
-      <w:headerReference w:type="default" r:id="rId12"/>
-      <w:footerReference w:type="default" r:id="rId13"/>
+      <w:headerReference w:type="even" r:id="rId12"/>
+      <w:headerReference w:type="default" r:id="rId13"/>
+      <w:footerReference w:type="even" r:id="rId14"/>
+      <w:footerReference w:type="default" r:id="rId15"/>
+      <w:headerReference w:type="first" r:id="rId16"/>
+      <w:footerReference w:type="first" r:id="rId17"/>
       <w:pgSz w:w="11906" w:h="16838"/>
       <w:pgMar w:top="1440" w:right="1800" w:bottom="1440" w:left="1800" w:header="851" w:footer="992" w:gutter="0"/>
       <w:cols w:space="425"/>
@@ -40226,28 +40407,69 @@
   <w:p>
     <w:pPr>
       <w:pStyle w:val="a5"/>
+    </w:pPr>
+  </w:p>
+</w:ftr>
+</file>
+
+<file path=word/footer2.xml><?xml version="1.0" encoding="utf-8"?>
+<w:ftr xmlns:wpc="http://schemas.microsoft.com/office/word/2010/wordprocessingCanvas" xmlns:cx="http://schemas.microsoft.com/office/drawing/2014/chartex" xmlns:cx1="http://schemas.microsoft.com/office/drawing/2015/9/8/chartex" xmlns:cx2="http://schemas.microsoft.com/office/drawing/2015/10/21/chartex" xmlns:cx3="http://schemas.microsoft.com/office/drawing/2016/5/9/chartex" xmlns:cx4="http://schemas.microsoft.com/office/drawing/2016/5/10/chartex" xmlns:cx5="http://schemas.microsoft.com/office/drawing/2016/5/11/chartex" xmlns:cx6="http://schemas.microsoft.com/office/drawing/2016/5/12/chartex" xmlns:cx7="http://schemas.microsoft.com/office/drawing/2016/5/13/chartex" xmlns:cx8="http://schemas.microsoft.com/office/drawing/2016/5/14/chartex" xmlns:mc="http://schemas.openxmlformats.org/markup-compatibility/2006" xmlns:aink="http://schemas.microsoft.com/office/drawing/2016/ink" xmlns:am3d="http://schemas.microsoft.com/office/drawing/2017/model3d" xmlns:o="urn:schemas-microsoft-com:office:office" xmlns:r="http://schemas.openxmlformats.org/officeDocument/2006/relationships" xmlns:m="http://schemas.openxmlformats.org/officeDocument/2006/math" xmlns:v="urn:schemas-microsoft-com:vml" xmlns:wp14="http://schemas.microsoft.com/office/word/2010/wordprocessingDrawing" xmlns:wp="http://schemas.openxmlformats.org/drawingml/2006/wordprocessingDrawing" xmlns:w10="urn:schemas-microsoft-com:office:word" xmlns:w="http://schemas.openxmlformats.org/wordprocessingml/2006/main" xmlns:w14="http://schemas.microsoft.com/office/word/2010/wordml" xmlns:w15="http://schemas.microsoft.com/office/word/2012/wordml" xmlns:w16cid="http://schemas.microsoft.com/office/word/2016/wordml/cid" xmlns:w16se="http://schemas.microsoft.com/office/word/2015/wordml/symex" xmlns:wpg="http://schemas.microsoft.com/office/word/2010/wordprocessingGroup" xmlns:wpi="http://schemas.microsoft.com/office/word/2010/wordprocessingInk" xmlns:wne="http://schemas.microsoft.com/office/word/2006/wordml" xmlns:wps="http://schemas.microsoft.com/office/word/2010/wordprocessingShape" mc:Ignorable="w14 w15 w16se w16cid wp14">
+  <w:p>
+    <w:pPr>
+      <w:pStyle w:val="a5"/>
       <w:jc w:val="center"/>
+      <w:rPr>
+        <w:caps/>
+        <w:color w:val="000000" w:themeColor="text1"/>
+      </w:rPr>
     </w:pPr>
     <w:r>
+      <w:rPr>
+        <w:caps/>
+        <w:color w:val="000000" w:themeColor="text1"/>
+      </w:rPr>
       <w:fldChar w:fldCharType="begin"/>
     </w:r>
     <w:r>
+      <w:rPr>
+        <w:caps/>
+        <w:color w:val="000000" w:themeColor="text1"/>
+      </w:rPr>
       <w:instrText>PAGE   \* MERGEFORMAT</w:instrText>
     </w:r>
     <w:r>
+      <w:rPr>
+        <w:caps/>
+        <w:color w:val="000000" w:themeColor="text1"/>
+      </w:rPr>
       <w:fldChar w:fldCharType="separate"/>
     </w:r>
     <w:r>
       <w:rPr>
-        <w:noProof/>
+        <w:caps/>
+        <w:color w:val="000000" w:themeColor="text1"/>
         <w:lang w:val="zh-CN"/>
       </w:rPr>
       <w:t>2</w:t>
     </w:r>
     <w:r>
+      <w:rPr>
+        <w:caps/>
+        <w:color w:val="000000" w:themeColor="text1"/>
+      </w:rPr>
       <w:fldChar w:fldCharType="end"/>
     </w:r>
   </w:p>
+  <w:p>
+    <w:pPr>
+      <w:pStyle w:val="a5"/>
+    </w:pPr>
+  </w:p>
+</w:ftr>
+</file>
+
+<file path=word/footer3.xml><?xml version="1.0" encoding="utf-8"?>
+<w:ftr xmlns:wpc="http://schemas.microsoft.com/office/word/2010/wordprocessingCanvas" xmlns:cx="http://schemas.microsoft.com/office/drawing/2014/chartex" xmlns:cx1="http://schemas.microsoft.com/office/drawing/2015/9/8/chartex" xmlns:cx2="http://schemas.microsoft.com/office/drawing/2015/10/21/chartex" xmlns:cx3="http://schemas.microsoft.com/office/drawing/2016/5/9/chartex" xmlns:cx4="http://schemas.microsoft.com/office/drawing/2016/5/10/chartex" xmlns:cx5="http://schemas.microsoft.com/office/drawing/2016/5/11/chartex" xmlns:cx6="http://schemas.microsoft.com/office/drawing/2016/5/12/chartex" xmlns:cx7="http://schemas.microsoft.com/office/drawing/2016/5/13/chartex" xmlns:cx8="http://schemas.microsoft.com/office/drawing/2016/5/14/chartex" xmlns:mc="http://schemas.openxmlformats.org/markup-compatibility/2006" xmlns:aink="http://schemas.microsoft.com/office/drawing/2016/ink" xmlns:am3d="http://schemas.microsoft.com/office/drawing/2017/model3d" xmlns:o="urn:schemas-microsoft-com:office:office" xmlns:r="http://schemas.openxmlformats.org/officeDocument/2006/relationships" xmlns:m="http://schemas.openxmlformats.org/officeDocument/2006/math" xmlns:v="urn:schemas-microsoft-com:vml" xmlns:wp14="http://schemas.microsoft.com/office/word/2010/wordprocessingDrawing" xmlns:wp="http://schemas.openxmlformats.org/drawingml/2006/wordprocessingDrawing" xmlns:w10="urn:schemas-microsoft-com:office:word" xmlns:w="http://schemas.openxmlformats.org/wordprocessingml/2006/main" xmlns:w14="http://schemas.microsoft.com/office/word/2010/wordml" xmlns:w15="http://schemas.microsoft.com/office/word/2012/wordml" xmlns:w16cid="http://schemas.microsoft.com/office/word/2016/wordml/cid" xmlns:w16se="http://schemas.microsoft.com/office/word/2015/wordml/symex" xmlns:wpg="http://schemas.microsoft.com/office/word/2010/wordprocessingGroup" xmlns:wpi="http://schemas.microsoft.com/office/word/2010/wordprocessingInk" xmlns:wne="http://schemas.microsoft.com/office/word/2006/wordml" xmlns:wps="http://schemas.microsoft.com/office/word/2010/wordprocessingShape" mc:Ignorable="w14 w15 w16se w16cid wp14">
   <w:p>
     <w:pPr>
       <w:pStyle w:val="a5"/>
@@ -40280,7 +40502,62 @@
   <w:p>
     <w:pPr>
       <w:pStyle w:val="a3"/>
+    </w:pPr>
+  </w:p>
+</w:hdr>
+</file>
+
+<file path=word/header2.xml><?xml version="1.0" encoding="utf-8"?>
+<w:hdr xmlns:wpc="http://schemas.microsoft.com/office/word/2010/wordprocessingCanvas" xmlns:cx="http://schemas.microsoft.com/office/drawing/2014/chartex" xmlns:cx1="http://schemas.microsoft.com/office/drawing/2015/9/8/chartex" xmlns:cx2="http://schemas.microsoft.com/office/drawing/2015/10/21/chartex" xmlns:cx3="http://schemas.microsoft.com/office/drawing/2016/5/9/chartex" xmlns:cx4="http://schemas.microsoft.com/office/drawing/2016/5/10/chartex" xmlns:cx5="http://schemas.microsoft.com/office/drawing/2016/5/11/chartex" xmlns:cx6="http://schemas.microsoft.com/office/drawing/2016/5/12/chartex" xmlns:cx7="http://schemas.microsoft.com/office/drawing/2016/5/13/chartex" xmlns:cx8="http://schemas.microsoft.com/office/drawing/2016/5/14/chartex" xmlns:mc="http://schemas.openxmlformats.org/markup-compatibility/2006" xmlns:aink="http://schemas.microsoft.com/office/drawing/2016/ink" xmlns:am3d="http://schemas.microsoft.com/office/drawing/2017/model3d" xmlns:o="urn:schemas-microsoft-com:office:office" xmlns:r="http://schemas.openxmlformats.org/officeDocument/2006/relationships" xmlns:m="http://schemas.openxmlformats.org/officeDocument/2006/math" xmlns:v="urn:schemas-microsoft-com:vml" xmlns:wp14="http://schemas.microsoft.com/office/word/2010/wordprocessingDrawing" xmlns:wp="http://schemas.openxmlformats.org/drawingml/2006/wordprocessingDrawing" xmlns:w10="urn:schemas-microsoft-com:office:word" xmlns:w="http://schemas.openxmlformats.org/wordprocessingml/2006/main" xmlns:w14="http://schemas.microsoft.com/office/word/2010/wordml" xmlns:w15="http://schemas.microsoft.com/office/word/2012/wordml" xmlns:w16cid="http://schemas.microsoft.com/office/word/2016/wordml/cid" xmlns:w16se="http://schemas.microsoft.com/office/word/2015/wordml/symex" xmlns:wpg="http://schemas.microsoft.com/office/word/2010/wordprocessingGroup" xmlns:wpi="http://schemas.microsoft.com/office/word/2010/wordprocessingInk" xmlns:wne="http://schemas.microsoft.com/office/word/2006/wordml" xmlns:wps="http://schemas.microsoft.com/office/word/2010/wordprocessingShape" mc:Ignorable="w14 w15 w16se w16cid wp14">
+  <w:p>
+    <w:pPr>
+      <w:pStyle w:val="a3"/>
+    </w:pPr>
+    <w:r>
+      <w:rPr>
+        <w:noProof/>
+      </w:rPr>
+      <w:fldChar w:fldCharType="begin"/>
+    </w:r>
+    <w:r>
+      <w:rPr>
+        <w:noProof/>
+      </w:rPr>
+      <w:instrText xml:space="preserve"> FILENAME \* MERGEFORMAT </w:instrText>
+    </w:r>
+    <w:r>
+      <w:rPr>
+        <w:noProof/>
+      </w:rPr>
+      <w:fldChar w:fldCharType="separate"/>
+    </w:r>
+    <w:r>
+      <w:rPr>
+        <w:noProof/>
+      </w:rPr>
+      <w:t>PRD.G04 需求开发计划</w:t>
+    </w:r>
+    <w:r>
+      <w:rPr>
+        <w:noProof/>
+      </w:rPr>
+      <w:fldChar w:fldCharType="end"/>
+    </w:r>
+  </w:p>
+  <w:p>
+    <w:pPr>
+      <w:pStyle w:val="a3"/>
       <w:jc w:val="both"/>
+    </w:pPr>
+  </w:p>
+</w:hdr>
+</file>
+
+<file path=word/header3.xml><?xml version="1.0" encoding="utf-8"?>
+<w:hdr xmlns:wpc="http://schemas.microsoft.com/office/word/2010/wordprocessingCanvas" xmlns:cx="http://schemas.microsoft.com/office/drawing/2014/chartex" xmlns:cx1="http://schemas.microsoft.com/office/drawing/2015/9/8/chartex" xmlns:cx2="http://schemas.microsoft.com/office/drawing/2015/10/21/chartex" xmlns:cx3="http://schemas.microsoft.com/office/drawing/2016/5/9/chartex" xmlns:cx4="http://schemas.microsoft.com/office/drawing/2016/5/10/chartex" xmlns:cx5="http://schemas.microsoft.com/office/drawing/2016/5/11/chartex" xmlns:cx6="http://schemas.microsoft.com/office/drawing/2016/5/12/chartex" xmlns:cx7="http://schemas.microsoft.com/office/drawing/2016/5/13/chartex" xmlns:cx8="http://schemas.microsoft.com/office/drawing/2016/5/14/chartex" xmlns:mc="http://schemas.openxmlformats.org/markup-compatibility/2006" xmlns:aink="http://schemas.microsoft.com/office/drawing/2016/ink" xmlns:am3d="http://schemas.microsoft.com/office/drawing/2017/model3d" xmlns:o="urn:schemas-microsoft-com:office:office" xmlns:r="http://schemas.openxmlformats.org/officeDocument/2006/relationships" xmlns:m="http://schemas.openxmlformats.org/officeDocument/2006/math" xmlns:v="urn:schemas-microsoft-com:vml" xmlns:wp14="http://schemas.microsoft.com/office/word/2010/wordprocessingDrawing" xmlns:wp="http://schemas.openxmlformats.org/drawingml/2006/wordprocessingDrawing" xmlns:w10="urn:schemas-microsoft-com:office:word" xmlns:w="http://schemas.openxmlformats.org/wordprocessingml/2006/main" xmlns:w14="http://schemas.microsoft.com/office/word/2010/wordml" xmlns:w15="http://schemas.microsoft.com/office/word/2012/wordml" xmlns:w16cid="http://schemas.microsoft.com/office/word/2016/wordml/cid" xmlns:w16se="http://schemas.microsoft.com/office/word/2015/wordml/symex" xmlns:wpg="http://schemas.microsoft.com/office/word/2010/wordprocessingGroup" xmlns:wpi="http://schemas.microsoft.com/office/word/2010/wordprocessingInk" xmlns:wne="http://schemas.microsoft.com/office/word/2006/wordml" xmlns:wps="http://schemas.microsoft.com/office/word/2010/wordprocessingShape" mc:Ignorable="w14 w15 w16se w16cid wp14">
+  <w:p>
+    <w:pPr>
+      <w:pStyle w:val="a3"/>
     </w:pPr>
   </w:p>
 </w:hdr>
@@ -42074,8 +42351,8 @@
     <w:lsdException w:name="Normal Indent" w:semiHidden="1" w:unhideWhenUsed="1"/>
     <w:lsdException w:name="footnote text" w:semiHidden="1" w:unhideWhenUsed="1"/>
     <w:lsdException w:name="annotation text" w:semiHidden="1" w:unhideWhenUsed="1"/>
-    <w:lsdException w:name="header" w:semiHidden="1" w:uiPriority="0" w:unhideWhenUsed="1"/>
-    <w:lsdException w:name="footer" w:semiHidden="1" w:uiPriority="0" w:unhideWhenUsed="1"/>
+    <w:lsdException w:name="header" w:semiHidden="1" w:unhideWhenUsed="1"/>
+    <w:lsdException w:name="footer" w:semiHidden="1" w:unhideWhenUsed="1"/>
     <w:lsdException w:name="index heading" w:semiHidden="1" w:unhideWhenUsed="1"/>
     <w:lsdException w:name="caption" w:semiHidden="1" w:uiPriority="35" w:unhideWhenUsed="1" w:qFormat="1"/>
     <w:lsdException w:name="table of figures" w:semiHidden="1" w:unhideWhenUsed="1"/>
@@ -42674,6 +42951,7 @@
     <w:name w:val="header"/>
     <w:basedOn w:val="a"/>
     <w:link w:val="a4"/>
+    <w:uiPriority w:val="99"/>
     <w:unhideWhenUsed/>
     <w:rsid w:val="003076CA"/>
     <w:pPr>
@@ -42695,6 +42973,7 @@
   <w:style w:type="character" w:customStyle="1" w:styleId="a4">
     <w:name w:val="页眉 字符"/>
     <w:link w:val="a3"/>
+    <w:uiPriority w:val="99"/>
     <w:rsid w:val="003076CA"/>
     <w:rPr>
       <w:sz w:val="18"/>
@@ -42705,6 +42984,7 @@
     <w:name w:val="footer"/>
     <w:basedOn w:val="a"/>
     <w:link w:val="a6"/>
+    <w:uiPriority w:val="99"/>
     <w:unhideWhenUsed/>
     <w:rsid w:val="003076CA"/>
     <w:pPr>
@@ -42723,6 +43003,7 @@
   <w:style w:type="character" w:customStyle="1" w:styleId="a6">
     <w:name w:val="页脚 字符"/>
     <w:link w:val="a5"/>
+    <w:uiPriority w:val="99"/>
     <w:rsid w:val="003076CA"/>
     <w:rPr>
       <w:sz w:val="18"/>
@@ -43471,7 +43752,7 @@
 </file>
 
 <file path=customXml/itemProps1.xml><?xml version="1.0" encoding="utf-8"?>
-<ds:datastoreItem xmlns:ds="http://schemas.openxmlformats.org/officeDocument/2006/customXml" ds:itemID="{1ED3BC81-166C-47E4-883C-3B52144D1096}">
+<ds:datastoreItem xmlns:ds="http://schemas.openxmlformats.org/officeDocument/2006/customXml" ds:itemID="{F511D24C-FD8A-4922-B8E9-6BDFA0C42E2E}">
   <ds:schemaRefs>
     <ds:schemaRef ds:uri="http://schemas.openxmlformats.org/officeDocument/2006/bibliography"/>
   </ds:schemaRefs>
